--- a/FinalCuentoTecnicas.docx
+++ b/FinalCuentoTecnicas.docx
@@ -1,6 +1,6 @@
 
 <file path=word/document.xml><?xml version="1.0" encoding="utf-8"?>
-<w:document xmlns:wpc="http://schemas.microsoft.com/office/word/2010/wordprocessingCanvas" xmlns:cx="http://schemas.microsoft.com/office/drawing/2014/chartex" xmlns:mc="http://schemas.openxmlformats.org/markup-compatibility/2006" xmlns:o="urn:schemas-microsoft-com:office:office" xmlns:r="http://schemas.openxmlformats.org/officeDocument/2006/relationships" xmlns:m="http://schemas.openxmlformats.org/officeDocument/2006/math" xmlns:v="urn:schemas-microsoft-com:vml" xmlns:wp14="http://schemas.microsoft.com/office/word/2010/wordprocessingDrawing" xmlns:wp="http://schemas.openxmlformats.org/drawingml/2006/wordprocessingDrawing" xmlns:w10="urn:schemas-microsoft-com:office:word" xmlns:w="http://schemas.openxmlformats.org/wordprocessingml/2006/main" xmlns:w14="http://schemas.microsoft.com/office/word/2010/wordml" xmlns:w15="http://schemas.microsoft.com/office/word/2012/wordml" xmlns:w16se="http://schemas.microsoft.com/office/word/2015/wordml/symex" xmlns:wpg="http://schemas.microsoft.com/office/word/2010/wordprocessingGroup" xmlns:wpi="http://schemas.microsoft.com/office/word/2010/wordprocessingInk" xmlns:wne="http://schemas.microsoft.com/office/word/2006/wordml" xmlns:wps="http://schemas.microsoft.com/office/word/2010/wordprocessingShape" mc:Ignorable="w14 w15 w16se wp14">
+<w:document xmlns:wpc="http://schemas.microsoft.com/office/word/2010/wordprocessingCanvas" xmlns:cx="http://schemas.microsoft.com/office/drawing/2014/chartex" xmlns:cx1="http://schemas.microsoft.com/office/drawing/2015/9/8/chartex" xmlns:cx2="http://schemas.microsoft.com/office/drawing/2015/10/21/chartex" xmlns:cx3="http://schemas.microsoft.com/office/drawing/2016/5/9/chartex" xmlns:cx4="http://schemas.microsoft.com/office/drawing/2016/5/10/chartex" xmlns:cx5="http://schemas.microsoft.com/office/drawing/2016/5/11/chartex" xmlns:cx6="http://schemas.microsoft.com/office/drawing/2016/5/12/chartex" xmlns:cx7="http://schemas.microsoft.com/office/drawing/2016/5/13/chartex" xmlns:cx8="http://schemas.microsoft.com/office/drawing/2016/5/14/chartex" xmlns:mc="http://schemas.openxmlformats.org/markup-compatibility/2006" xmlns:aink="http://schemas.microsoft.com/office/drawing/2016/ink" xmlns:am3d="http://schemas.microsoft.com/office/drawing/2017/model3d" xmlns:o="urn:schemas-microsoft-com:office:office" xmlns:r="http://schemas.openxmlformats.org/officeDocument/2006/relationships" xmlns:m="http://schemas.openxmlformats.org/officeDocument/2006/math" xmlns:v="urn:schemas-microsoft-com:vml" xmlns:wp14="http://schemas.microsoft.com/office/word/2010/wordprocessingDrawing" xmlns:wp="http://schemas.openxmlformats.org/drawingml/2006/wordprocessingDrawing" xmlns:w10="urn:schemas-microsoft-com:office:word" xmlns:w="http://schemas.openxmlformats.org/wordprocessingml/2006/main" xmlns:w14="http://schemas.microsoft.com/office/word/2010/wordml" xmlns:w15="http://schemas.microsoft.com/office/word/2012/wordml" xmlns:w16cid="http://schemas.microsoft.com/office/word/2016/wordml/cid" xmlns:w16se="http://schemas.microsoft.com/office/word/2015/wordml/symex" xmlns:wpg="http://schemas.microsoft.com/office/word/2010/wordprocessingGroup" xmlns:wpi="http://schemas.microsoft.com/office/word/2010/wordprocessingInk" xmlns:wne="http://schemas.microsoft.com/office/word/2006/wordml" xmlns:wps="http://schemas.microsoft.com/office/word/2010/wordprocessingShape" mc:Ignorable="w14 w15 w16se w16cid wp14">
   <w:body>
     <w:p>
       <w:pPr>
@@ -108,7 +108,7 @@
     </w:p>
     <w:p>
       <w:pPr>
-        <w:pStyle w:val="Prrafodelista"/>
+        <w:pStyle w:val="ListParagraph"/>
         <w:numPr>
           <w:ilvl w:val="0"/>
           <w:numId w:val="2"/>
@@ -126,7 +126,7 @@
     </w:p>
     <w:p>
       <w:pPr>
-        <w:pStyle w:val="Prrafodelista"/>
+        <w:pStyle w:val="ListParagraph"/>
         <w:numPr>
           <w:ilvl w:val="0"/>
           <w:numId w:val="2"/>
@@ -140,13 +140,12 @@
           <w:color w:val="FF0000"/>
           <w:lang w:val="es-419"/>
         </w:rPr>
-        <w:lastRenderedPageBreak/>
         <w:t>Condicionales</w:t>
       </w:r>
     </w:p>
     <w:p>
       <w:pPr>
-        <w:pStyle w:val="Prrafodelista"/>
+        <w:pStyle w:val="ListParagraph"/>
         <w:numPr>
           <w:ilvl w:val="0"/>
           <w:numId w:val="2"/>
@@ -173,7 +172,7 @@
     </w:p>
     <w:p>
       <w:pPr>
-        <w:pStyle w:val="Prrafodelista"/>
+        <w:pStyle w:val="ListParagraph"/>
         <w:numPr>
           <w:ilvl w:val="0"/>
           <w:numId w:val="2"/>
@@ -191,7 +190,7 @@
     </w:p>
     <w:p>
       <w:pPr>
-        <w:pStyle w:val="Prrafodelista"/>
+        <w:pStyle w:val="ListParagraph"/>
         <w:numPr>
           <w:ilvl w:val="0"/>
           <w:numId w:val="2"/>
@@ -218,7 +217,7 @@
     </w:p>
     <w:p>
       <w:pPr>
-        <w:pStyle w:val="Prrafodelista"/>
+        <w:pStyle w:val="ListParagraph"/>
         <w:numPr>
           <w:ilvl w:val="0"/>
           <w:numId w:val="2"/>
@@ -236,7 +235,7 @@
     </w:p>
     <w:p>
       <w:pPr>
-        <w:pStyle w:val="Prrafodelista"/>
+        <w:pStyle w:val="ListParagraph"/>
         <w:numPr>
           <w:ilvl w:val="0"/>
           <w:numId w:val="2"/>
@@ -254,7 +253,7 @@
     </w:p>
     <w:p>
       <w:pPr>
-        <w:pStyle w:val="Prrafodelista"/>
+        <w:pStyle w:val="ListParagraph"/>
         <w:numPr>
           <w:ilvl w:val="0"/>
           <w:numId w:val="2"/>
@@ -272,7 +271,7 @@
     </w:p>
     <w:p>
       <w:pPr>
-        <w:pStyle w:val="Prrafodelista"/>
+        <w:pStyle w:val="ListParagraph"/>
         <w:numPr>
           <w:ilvl w:val="0"/>
           <w:numId w:val="2"/>
@@ -294,7 +293,7 @@
     </w:p>
     <w:p>
       <w:pPr>
-        <w:pStyle w:val="Prrafodelista"/>
+        <w:pStyle w:val="ListParagraph"/>
         <w:numPr>
           <w:ilvl w:val="0"/>
           <w:numId w:val="2"/>
@@ -309,13 +308,12 @@
           <w:color w:val="FF0000"/>
           <w:lang w:val="es-419"/>
         </w:rPr>
-        <w:lastRenderedPageBreak/>
         <w:t>Arreglos</w:t>
       </w:r>
     </w:p>
     <w:p>
       <w:pPr>
-        <w:pStyle w:val="Prrafodelista"/>
+        <w:pStyle w:val="ListParagraph"/>
         <w:numPr>
           <w:ilvl w:val="0"/>
           <w:numId w:val="2"/>
@@ -335,7 +333,7 @@
     </w:p>
     <w:p>
       <w:pPr>
-        <w:pStyle w:val="Prrafodelista"/>
+        <w:pStyle w:val="ListParagraph"/>
         <w:numPr>
           <w:ilvl w:val="0"/>
           <w:numId w:val="2"/>
@@ -353,7 +351,7 @@
     </w:p>
     <w:p>
       <w:pPr>
-        <w:pStyle w:val="Prrafodelista"/>
+        <w:pStyle w:val="ListParagraph"/>
         <w:numPr>
           <w:ilvl w:val="0"/>
           <w:numId w:val="2"/>
@@ -373,7 +371,7 @@
     </w:p>
     <w:p>
       <w:pPr>
-        <w:pStyle w:val="Prrafodelista"/>
+        <w:pStyle w:val="ListParagraph"/>
         <w:numPr>
           <w:ilvl w:val="0"/>
           <w:numId w:val="2"/>
@@ -419,7 +417,7 @@
     </w:p>
     <w:p>
       <w:pPr>
-        <w:pStyle w:val="Prrafodelista"/>
+        <w:pStyle w:val="ListParagraph"/>
         <w:numPr>
           <w:ilvl w:val="0"/>
           <w:numId w:val="5"/>
@@ -438,7 +436,7 @@
     </w:p>
     <w:p>
       <w:pPr>
-        <w:pStyle w:val="Prrafodelista"/>
+        <w:pStyle w:val="ListParagraph"/>
         <w:numPr>
           <w:ilvl w:val="0"/>
           <w:numId w:val="5"/>
@@ -457,7 +455,7 @@
     </w:p>
     <w:p>
       <w:pPr>
-        <w:pStyle w:val="Prrafodelista"/>
+        <w:pStyle w:val="ListParagraph"/>
         <w:numPr>
           <w:ilvl w:val="0"/>
           <w:numId w:val="5"/>
@@ -483,21 +481,7 @@
         <w:rPr>
           <w:lang w:val="es-419"/>
         </w:rPr>
-        <w:t xml:space="preserve"> recibirá dos décimas adicionales en la nota del trabajo.  Si lo </w:t>
-      </w:r>
-      <w:proofErr w:type="spellStart"/>
-      <w:r>
-        <w:rPr>
-          <w:lang w:val="es-419"/>
-        </w:rPr>
-        <w:t>require</w:t>
-      </w:r>
-      <w:proofErr w:type="spellEnd"/>
-      <w:r>
-        <w:rPr>
-          <w:lang w:val="es-419"/>
-        </w:rPr>
-        <w:t xml:space="preserve"> para interpretar el cuento puede llevar escenografía, ropa, música, etc. </w:t>
+        <w:t xml:space="preserve"> recibirá dos décimas adicionales en la nota del trabajo.  Si lo require para interpretar el cuento puede llevar escenografía, ropa, música, etc. </w:t>
       </w:r>
       <w:r>
         <w:rPr>
@@ -508,7 +492,7 @@
     </w:p>
     <w:p>
       <w:pPr>
-        <w:pStyle w:val="Prrafodelista"/>
+        <w:pStyle w:val="ListParagraph"/>
         <w:numPr>
           <w:ilvl w:val="0"/>
           <w:numId w:val="5"/>
@@ -527,7 +511,7 @@
     </w:p>
     <w:p>
       <w:pPr>
-        <w:pStyle w:val="Prrafodelista"/>
+        <w:pStyle w:val="ListParagraph"/>
         <w:numPr>
           <w:ilvl w:val="0"/>
           <w:numId w:val="5"/>
@@ -724,7 +708,7 @@
     </w:p>
     <w:p>
       <w:pPr>
-        <w:pStyle w:val="Prrafodelista"/>
+        <w:pStyle w:val="ListParagraph"/>
         <w:jc w:val="both"/>
         <w:rPr>
           <w:lang w:val="es-419"/>
@@ -751,7 +735,7 @@
     </w:p>
     <w:p>
       <w:pPr>
-        <w:pStyle w:val="Prrafodelista"/>
+        <w:pStyle w:val="ListParagraph"/>
         <w:numPr>
           <w:ilvl w:val="0"/>
           <w:numId w:val="3"/>
@@ -776,7 +760,7 @@
     </w:p>
     <w:p>
       <w:pPr>
-        <w:pStyle w:val="Prrafodelista"/>
+        <w:pStyle w:val="ListParagraph"/>
         <w:numPr>
           <w:ilvl w:val="0"/>
           <w:numId w:val="3"/>
@@ -845,7 +829,7 @@
     </w:p>
     <w:p>
       <w:pPr>
-        <w:pStyle w:val="Prrafodelista"/>
+        <w:pStyle w:val="ListParagraph"/>
         <w:numPr>
           <w:ilvl w:val="0"/>
           <w:numId w:val="4"/>
@@ -918,7 +902,7 @@
     </w:p>
     <w:p>
       <w:pPr>
-        <w:pStyle w:val="Prrafodelista"/>
+        <w:pStyle w:val="ListParagraph"/>
         <w:numPr>
           <w:ilvl w:val="0"/>
           <w:numId w:val="4"/>
@@ -949,7 +933,7 @@
     </w:p>
     <w:p>
       <w:pPr>
-        <w:pStyle w:val="Prrafodelista"/>
+        <w:pStyle w:val="ListParagraph"/>
         <w:numPr>
           <w:ilvl w:val="0"/>
           <w:numId w:val="4"/>
@@ -1024,7 +1008,7 @@
       <w:commentRangeEnd w:id="0"/>
       <w:r>
         <w:rPr>
-          <w:rStyle w:val="Refdecomentario"/>
+          <w:rStyle w:val="CommentReference"/>
         </w:rPr>
         <w:commentReference w:id="0"/>
       </w:r>
@@ -1058,7 +1042,7 @@
       <w:commentRangeEnd w:id="1"/>
       <w:r>
         <w:rPr>
-          <w:rStyle w:val="Refdecomentario"/>
+          <w:rStyle w:val="CommentReference"/>
         </w:rPr>
         <w:commentReference w:id="1"/>
       </w:r>
@@ -1084,7 +1068,7 @@
       <w:commentRangeEnd w:id="2"/>
       <w:r>
         <w:rPr>
-          <w:rStyle w:val="Refdecomentario"/>
+          <w:rStyle w:val="CommentReference"/>
         </w:rPr>
         <w:commentReference w:id="2"/>
       </w:r>
@@ -1116,7 +1100,7 @@
       <w:commentRangeEnd w:id="3"/>
       <w:r>
         <w:rPr>
-          <w:rStyle w:val="Refdecomentario"/>
+          <w:rStyle w:val="CommentReference"/>
         </w:rPr>
         <w:commentReference w:id="3"/>
       </w:r>
@@ -1130,65 +1114,157 @@
         <w:rPr>
           <w:lang w:val="es-419"/>
         </w:rPr>
+        <w:t xml:space="preserve"> También, tenían un sistema implementado el cual se encargaba de eliminar a los carros que fallaban en la salida</w:t>
+      </w:r>
+      <w:r>
+        <w:rPr>
+          <w:rStyle w:val="CommentReference"/>
+        </w:rPr>
+        <w:t>.</w:t>
+      </w:r>
+      <w:r>
+        <w:rPr>
+          <w:lang w:val="es-419"/>
+        </w:rPr>
+        <w:t xml:space="preserve"> Cuando</w:t>
+      </w:r>
+      <w:r>
+        <w:rPr>
+          <w:lang w:val="es-419"/>
+        </w:rPr>
+        <w:t xml:space="preserve"> la mamá de Luis los llamó almorzar, todos decidieron </w:t>
+      </w:r>
+      <w:r>
+        <w:rPr>
+          <w:lang w:val="es-419"/>
+        </w:rPr>
+        <w:t xml:space="preserve">organizar los carros en </w:t>
+      </w:r>
+      <w:commentRangeStart w:id="4"/>
+      <w:r>
+        <w:rPr>
+          <w:lang w:val="es-419"/>
+        </w:rPr>
+        <w:t>una fila donde el primero es el carro que menos veces gano</w:t>
+      </w:r>
+      <w:r>
+        <w:rPr>
+          <w:lang w:val="es-419"/>
+        </w:rPr>
+        <w:t xml:space="preserve"> y el ultimo es el que más veces</w:t>
+      </w:r>
+      <w:commentRangeEnd w:id="4"/>
+      <w:r>
+        <w:rPr>
+          <w:rStyle w:val="CommentReference"/>
+        </w:rPr>
+        <w:commentReference w:id="4"/>
+      </w:r>
+      <w:r>
+        <w:rPr>
+          <w:lang w:val="es-419"/>
+        </w:rPr>
+        <w:t>.</w:t>
+      </w:r>
+    </w:p>
+    <w:p>
+      <w:pPr>
+        <w:jc w:val="both"/>
+        <w:rPr>
+          <w:lang w:val="es-419"/>
+        </w:rPr>
+      </w:pPr>
+    </w:p>
+    <w:p>
+      <w:pPr>
+        <w:jc w:val="both"/>
+        <w:rPr>
+          <w:lang w:val="es-419"/>
+        </w:rPr>
+      </w:pPr>
+      <w:r>
+        <w:rPr>
+          <w:lang w:val="es-419"/>
+        </w:rPr>
+        <w:t xml:space="preserve">Después de almorzar, Luis y sus amigos decidieron salir al parque ya que había salido el sol. Del afán, Luis no recordaba que todavía tenía su carro favorito en su bolsillo y salió con él. Sin darse cuenta, cuando estaba corriendo con sus amigos, el carro se le cayó del bolsillo. Inmediatamente les pidió a sus amigos que lo ayudaran a buscar. Tristemente, no lo encontraron. Bastante angustiado, comenzó a llorar y se puso muy desconsolado. </w:t>
+      </w:r>
+      <w:r>
+        <w:rPr>
+          <w:lang w:val="es-419"/>
+        </w:rPr>
+        <w:t>Se devolvió a su casa y se acostó a dormir</w:t>
+      </w:r>
+      <w:r>
+        <w:rPr>
+          <w:lang w:val="es-419"/>
+        </w:rPr>
+        <w:t>.</w:t>
+      </w:r>
+    </w:p>
+    <w:p>
+      <w:pPr>
+        <w:jc w:val="both"/>
+        <w:rPr>
+          <w:lang w:val="es-419"/>
+        </w:rPr>
+      </w:pPr>
+    </w:p>
+    <w:p>
+      <w:pPr>
+        <w:jc w:val="both"/>
+        <w:rPr>
+          <w:lang w:val="es-419"/>
+        </w:rPr>
+      </w:pPr>
+      <w:r>
+        <w:rPr>
+          <w:lang w:val="es-419"/>
+        </w:rPr>
+        <w:t xml:space="preserve">Sus amigos como lo vieron tan triste se inventaron una manera de recuperar su carro favorito. </w:t>
+      </w:r>
+      <w:commentRangeStart w:id="5"/>
+      <w:r>
+        <w:rPr>
+          <w:lang w:val="es-419"/>
+        </w:rPr>
+        <w:t>Se dieron cuenta que tenían un molde de carros donde podían intercambiar las llantas, el color y el modelo del carro.</w:t>
+      </w:r>
+      <w:commentRangeEnd w:id="5"/>
+      <w:r>
+        <w:rPr>
+          <w:rStyle w:val="CommentReference"/>
+        </w:rPr>
+        <w:commentReference w:id="5"/>
+      </w:r>
+      <w:r>
+        <w:rPr>
+          <w:lang w:val="es-419"/>
+        </w:rPr>
+        <w:t xml:space="preserve"> De esta manera, ya que se acordaban de cada uno de los componentes de su carro, pudieron replicarlo tal cual.</w:t>
+      </w:r>
+      <w:r>
+        <w:rPr>
+          <w:lang w:val="es-419"/>
+        </w:rPr>
         <w:t xml:space="preserve"> </w:t>
       </w:r>
-      <w:commentRangeStart w:id="4"/>
-      <w:r>
-        <w:rPr>
-          <w:lang w:val="es-419"/>
-        </w:rPr>
-        <w:t xml:space="preserve">También, tenían un sistema implementado el cual se encargaba de eliminar a los carros que fallaban en la </w:t>
-      </w:r>
-      <w:commentRangeEnd w:id="4"/>
-      <w:r>
-        <w:rPr>
-          <w:lang w:val="es-419"/>
-        </w:rPr>
-        <w:t>salida</w:t>
-      </w:r>
-      <w:r>
-        <w:rPr>
-          <w:rStyle w:val="Refdecomentario"/>
-        </w:rPr>
-        <w:t>.</w:t>
-      </w:r>
-      <w:r>
-        <w:rPr>
-          <w:lang w:val="es-419"/>
-        </w:rPr>
-        <w:t xml:space="preserve"> Cuando</w:t>
-      </w:r>
-      <w:bookmarkStart w:id="5" w:name="_GoBack"/>
-      <w:bookmarkEnd w:id="5"/>
-      <w:r>
-        <w:rPr>
-          <w:lang w:val="es-419"/>
-        </w:rPr>
-        <w:t xml:space="preserve"> la mamá de Luis los llamó almorzar, todos decidieron </w:t>
-      </w:r>
-      <w:r>
-        <w:rPr>
-          <w:lang w:val="es-419"/>
-        </w:rPr>
-        <w:t xml:space="preserve">organizar los carros en </w:t>
-      </w:r>
       <w:commentRangeStart w:id="6"/>
       <w:r>
         <w:rPr>
           <w:lang w:val="es-419"/>
         </w:rPr>
-        <w:t>una fila donde el primero es el carro que menos veces gano</w:t>
-      </w:r>
-      <w:r>
-        <w:rPr>
-          <w:lang w:val="es-419"/>
-        </w:rPr>
-        <w:t xml:space="preserve"> y el ultimo es el que más veces</w:t>
+        <w:t xml:space="preserve">Aunque no tenían la dirección exacta donde podrían encontrar las llantas para los carros, ellos </w:t>
+      </w:r>
+      <w:r>
+        <w:rPr>
+          <w:lang w:val="es-419"/>
+        </w:rPr>
+        <w:t xml:space="preserve">tenían una tarjeta de negocios donde vendía este tipo de materiales.  </w:t>
       </w:r>
       <w:commentRangeEnd w:id="6"/>
       <w:r>
         <w:rPr>
-          <w:rStyle w:val="Refdecomentario"/>
+          <w:rStyle w:val="CommentReference"/>
         </w:rPr>
         <w:commentReference w:id="6"/>
       </w:r>
@@ -1196,7 +1272,7 @@
         <w:rPr>
           <w:lang w:val="es-419"/>
         </w:rPr>
-        <w:t>.</w:t>
+        <w:t>Sin pensarlo dos veces, fueron lo más rápido posible y con ayuda del molde, reconstruyeron el carro de Luis. Luego, fueron a su casa y se lo entregaron. Luis se puso muy contento y comenzaron a jugar todos felices.</w:t>
       </w:r>
     </w:p>
     <w:p>
@@ -1211,100 +1287,71 @@
       <w:pPr>
         <w:jc w:val="both"/>
         <w:rPr>
-          <w:lang w:val="es-419"/>
-        </w:rPr>
-      </w:pPr>
-      <w:r>
-        <w:rPr>
-          <w:lang w:val="es-419"/>
-        </w:rPr>
-        <w:t xml:space="preserve">Después de almorzar, Luis y sus amigos decidieron salir al parque ya que había salido el sol. Del afán, Luis no recordaba que todavía tenía su carro favorito en su bolsillo y salió con él. Sin darse cuenta, cuando estaba corriendo con sus amigos, el carro se le cayó del bolsillo. Inmediatamente les pidió a sus amigos que lo ayudaran a buscar. Tristemente, no lo encontraron. Bastante angustiado, comenzó a llorar y se puso muy desconsolado. </w:t>
-      </w:r>
-      <w:r>
-        <w:rPr>
-          <w:lang w:val="es-419"/>
-        </w:rPr>
-        <w:t>Se devolvió a su casa y se acostó a dormir</w:t>
-      </w:r>
-      <w:r>
-        <w:rPr>
-          <w:lang w:val="es-419"/>
-        </w:rPr>
-        <w:t>.</w:t>
-      </w:r>
-    </w:p>
-    <w:p>
-      <w:pPr>
-        <w:jc w:val="both"/>
-        <w:rPr>
-          <w:lang w:val="es-419"/>
-        </w:rPr>
-      </w:pPr>
-    </w:p>
-    <w:p>
-      <w:pPr>
-        <w:jc w:val="both"/>
-        <w:rPr>
-          <w:lang w:val="es-419"/>
-        </w:rPr>
-      </w:pPr>
-      <w:r>
-        <w:rPr>
-          <w:lang w:val="es-419"/>
-        </w:rPr>
-        <w:t xml:space="preserve">Sus amigos como lo vieron tan triste se inventaron una manera de recuperar su carro favorito. </w:t>
-      </w:r>
-      <w:commentRangeStart w:id="7"/>
-      <w:r>
-        <w:rPr>
-          <w:lang w:val="es-419"/>
-        </w:rPr>
-        <w:t>Se dieron cuenta que tenían un molde de carros donde podían intercambiar las llantas, el color y el modelo del carro.</w:t>
-      </w:r>
-      <w:commentRangeEnd w:id="7"/>
-      <w:r>
-        <w:rPr>
-          <w:rStyle w:val="Refdecomentario"/>
-        </w:rPr>
-        <w:commentReference w:id="7"/>
-      </w:r>
-      <w:r>
-        <w:rPr>
-          <w:lang w:val="es-419"/>
-        </w:rPr>
-        <w:t xml:space="preserve"> De esta manera, ya que se acordaban de cada uno de los componentes de su carro, pudieron replicarlo tal cual.</w:t>
-      </w:r>
-      <w:r>
-        <w:rPr>
-          <w:lang w:val="es-419"/>
+          <w:sz w:val="24"/>
+          <w:szCs w:val="24"/>
+          <w:lang w:val="es-419"/>
+        </w:rPr>
+      </w:pPr>
+      <w:bookmarkStart w:id="7" w:name="_GoBack"/>
+      <w:bookmarkEnd w:id="7"/>
+      <w:r>
+        <w:rPr>
+          <w:sz w:val="24"/>
+          <w:szCs w:val="24"/>
+          <w:highlight w:val="yellow"/>
+        </w:rPr>
+        <w:t xml:space="preserve">#  Tu historia estuvo </w:t>
+      </w:r>
+      <w:proofErr w:type="gramStart"/>
+      <w:r>
+        <w:rPr>
+          <w:sz w:val="24"/>
+          <w:szCs w:val="24"/>
+          <w:highlight w:val="yellow"/>
+        </w:rPr>
+        <w:t>entretenida  y</w:t>
+      </w:r>
+      <w:proofErr w:type="gramEnd"/>
+      <w:r>
+        <w:rPr>
+          <w:sz w:val="24"/>
+          <w:szCs w:val="24"/>
+          <w:highlight w:val="yellow"/>
+        </w:rPr>
+        <w:t xml:space="preserve"> bien redactada,</w:t>
+      </w:r>
+      <w:r>
+        <w:rPr>
+          <w:sz w:val="24"/>
+          <w:szCs w:val="24"/>
+          <w:highlight w:val="yellow"/>
+        </w:rPr>
+        <w:t xml:space="preserve"> me ayudó que hubieras ubicado los conceptos en el texto </w:t>
+      </w:r>
+      <w:proofErr w:type="spellStart"/>
+      <w:r>
+        <w:rPr>
+          <w:sz w:val="24"/>
+          <w:szCs w:val="24"/>
+          <w:highlight w:val="yellow"/>
+        </w:rPr>
+        <w:t>pq</w:t>
+      </w:r>
+      <w:proofErr w:type="spellEnd"/>
+      <w:r>
+        <w:rPr>
+          <w:sz w:val="24"/>
+          <w:szCs w:val="24"/>
+          <w:highlight w:val="yellow"/>
+        </w:rPr>
+        <w:t xml:space="preserve"> inicialmente solo había encontrado 5.</w:t>
+      </w:r>
+      <w:r>
+        <w:rPr>
+          <w:sz w:val="24"/>
+          <w:szCs w:val="24"/>
         </w:rPr>
         <w:t xml:space="preserve"> </w:t>
-      </w:r>
-      <w:commentRangeStart w:id="8"/>
-      <w:r>
-        <w:rPr>
-          <w:lang w:val="es-419"/>
-        </w:rPr>
-        <w:t xml:space="preserve">Aunque no tenían la dirección exacta donde podrían encontrar las llantas para los carros, ellos </w:t>
-      </w:r>
-      <w:r>
-        <w:rPr>
-          <w:lang w:val="es-419"/>
-        </w:rPr>
-        <w:t xml:space="preserve">tenían una tarjeta de negocios donde vendía este tipo de materiales.  </w:t>
-      </w:r>
-      <w:commentRangeEnd w:id="8"/>
-      <w:r>
-        <w:rPr>
-          <w:rStyle w:val="Refdecomentario"/>
-        </w:rPr>
-        <w:commentReference w:id="8"/>
-      </w:r>
-      <w:r>
-        <w:rPr>
-          <w:lang w:val="es-419"/>
-        </w:rPr>
-        <w:t>Sin pensarlo dos veces, fueron lo más rápido posible y con ayuda del molde, reconstruyeron el carro de Luis. Luego, fueron a su casa y se lo entregaron. Luis se puso muy contento y comenzaron a jugar todos felices.</w:t>
       </w:r>
     </w:p>
     <w:sectPr>
@@ -1319,15 +1366,15 @@
 </file>
 
 <file path=word/comments.xml><?xml version="1.0" encoding="utf-8"?>
-<w:comments xmlns:wpc="http://schemas.microsoft.com/office/word/2010/wordprocessingCanvas" xmlns:cx="http://schemas.microsoft.com/office/drawing/2014/chartex" xmlns:mc="http://schemas.openxmlformats.org/markup-compatibility/2006" xmlns:o="urn:schemas-microsoft-com:office:office" xmlns:r="http://schemas.openxmlformats.org/officeDocument/2006/relationships" xmlns:m="http://schemas.openxmlformats.org/officeDocument/2006/math" xmlns:v="urn:schemas-microsoft-com:vml" xmlns:wp14="http://schemas.microsoft.com/office/word/2010/wordprocessingDrawing" xmlns:wp="http://schemas.openxmlformats.org/drawingml/2006/wordprocessingDrawing" xmlns:w10="urn:schemas-microsoft-com:office:word" xmlns:w="http://schemas.openxmlformats.org/wordprocessingml/2006/main" xmlns:w14="http://schemas.microsoft.com/office/word/2010/wordml" xmlns:w15="http://schemas.microsoft.com/office/word/2012/wordml" xmlns:w16se="http://schemas.microsoft.com/office/word/2015/wordml/symex" xmlns:wpg="http://schemas.microsoft.com/office/word/2010/wordprocessingGroup" xmlns:wpi="http://schemas.microsoft.com/office/word/2010/wordprocessingInk" xmlns:wne="http://schemas.microsoft.com/office/word/2006/wordml" xmlns:wps="http://schemas.microsoft.com/office/word/2010/wordprocessingShape" mc:Ignorable="w14 w15 w16se wp14">
+<w:comments xmlns:wpc="http://schemas.microsoft.com/office/word/2010/wordprocessingCanvas" xmlns:cx="http://schemas.microsoft.com/office/drawing/2014/chartex" xmlns:cx1="http://schemas.microsoft.com/office/drawing/2015/9/8/chartex" xmlns:cx2="http://schemas.microsoft.com/office/drawing/2015/10/21/chartex" xmlns:cx3="http://schemas.microsoft.com/office/drawing/2016/5/9/chartex" xmlns:cx4="http://schemas.microsoft.com/office/drawing/2016/5/10/chartex" xmlns:cx5="http://schemas.microsoft.com/office/drawing/2016/5/11/chartex" xmlns:cx6="http://schemas.microsoft.com/office/drawing/2016/5/12/chartex" xmlns:cx7="http://schemas.microsoft.com/office/drawing/2016/5/13/chartex" xmlns:cx8="http://schemas.microsoft.com/office/drawing/2016/5/14/chartex" xmlns:mc="http://schemas.openxmlformats.org/markup-compatibility/2006" xmlns:aink="http://schemas.microsoft.com/office/drawing/2016/ink" xmlns:am3d="http://schemas.microsoft.com/office/drawing/2017/model3d" xmlns:o="urn:schemas-microsoft-com:office:office" xmlns:r="http://schemas.openxmlformats.org/officeDocument/2006/relationships" xmlns:m="http://schemas.openxmlformats.org/officeDocument/2006/math" xmlns:v="urn:schemas-microsoft-com:vml" xmlns:wp14="http://schemas.microsoft.com/office/word/2010/wordprocessingDrawing" xmlns:wp="http://schemas.openxmlformats.org/drawingml/2006/wordprocessingDrawing" xmlns:w10="urn:schemas-microsoft-com:office:word" xmlns:w="http://schemas.openxmlformats.org/wordprocessingml/2006/main" xmlns:w14="http://schemas.microsoft.com/office/word/2010/wordml" xmlns:w15="http://schemas.microsoft.com/office/word/2012/wordml" xmlns:w16cid="http://schemas.microsoft.com/office/word/2016/wordml/cid" xmlns:w16se="http://schemas.microsoft.com/office/word/2015/wordml/symex" xmlns:wpg="http://schemas.microsoft.com/office/word/2010/wordprocessingGroup" xmlns:wpi="http://schemas.microsoft.com/office/word/2010/wordprocessingInk" xmlns:wne="http://schemas.microsoft.com/office/word/2006/wordml" xmlns:wps="http://schemas.microsoft.com/office/word/2010/wordprocessingShape" mc:Ignorable="w14 w15 w16se w16cid wp14">
   <w:comment w:id="0" w:author="Juan Pablo Cañas Lozano" w:date="2020-03-26T08:12:00Z" w:initials="JPCL">
     <w:p>
       <w:pPr>
-        <w:pStyle w:val="Textocomentario"/>
-      </w:pPr>
-      <w:r>
-        <w:rPr>
-          <w:rStyle w:val="Refdecomentario"/>
+        <w:pStyle w:val="CommentText"/>
+      </w:pPr>
+      <w:r>
+        <w:rPr>
+          <w:rStyle w:val="CommentReference"/>
         </w:rPr>
         <w:annotationRef/>
       </w:r>
@@ -1339,11 +1386,11 @@
   <w:comment w:id="1" w:author="Juan Pablo Cañas Lozano" w:date="2020-03-26T08:12:00Z" w:initials="JPCL">
     <w:p>
       <w:pPr>
-        <w:pStyle w:val="Textocomentario"/>
-      </w:pPr>
-      <w:r>
-        <w:rPr>
-          <w:rStyle w:val="Refdecomentario"/>
+        <w:pStyle w:val="CommentText"/>
+      </w:pPr>
+      <w:r>
+        <w:rPr>
+          <w:rStyle w:val="CommentReference"/>
         </w:rPr>
         <w:annotationRef/>
       </w:r>
@@ -1357,11 +1404,11 @@
   <w:comment w:id="2" w:author="Juan Pablo Cañas Lozano" w:date="2020-03-26T08:13:00Z" w:initials="JPCL">
     <w:p>
       <w:pPr>
-        <w:pStyle w:val="Textocomentario"/>
-      </w:pPr>
-      <w:r>
-        <w:rPr>
-          <w:rStyle w:val="Refdecomentario"/>
+        <w:pStyle w:val="CommentText"/>
+      </w:pPr>
+      <w:r>
+        <w:rPr>
+          <w:rStyle w:val="CommentReference"/>
         </w:rPr>
         <w:annotationRef/>
       </w:r>
@@ -1375,11 +1422,11 @@
   <w:comment w:id="3" w:author="Juan Pablo Cañas Lozano" w:date="2020-03-26T08:13:00Z" w:initials="JPCL">
     <w:p>
       <w:pPr>
-        <w:pStyle w:val="Textocomentario"/>
-      </w:pPr>
-      <w:r>
-        <w:rPr>
-          <w:rStyle w:val="Refdecomentario"/>
+        <w:pStyle w:val="CommentText"/>
+      </w:pPr>
+      <w:r>
+        <w:rPr>
+          <w:rStyle w:val="CommentReference"/>
         </w:rPr>
         <w:annotationRef/>
       </w:r>
@@ -1389,72 +1436,67 @@
     </w:p>
     <w:p>
       <w:pPr>
-        <w:pStyle w:val="Textocomentario"/>
+        <w:pStyle w:val="CommentText"/>
       </w:pPr>
     </w:p>
   </w:comment>
-  <w:comment w:id="6" w:author="Juan Pablo Cañas Lozano" w:date="2020-03-26T08:13:00Z" w:initials="JPCL">
-    <w:p>
-      <w:pPr>
-        <w:pStyle w:val="Textocomentario"/>
-      </w:pPr>
-      <w:r>
-        <w:rPr>
-          <w:rStyle w:val="Refdecomentario"/>
+  <w:comment w:id="4" w:author="Juan Pablo Cañas Lozano" w:date="2020-03-26T08:13:00Z" w:initials="JPCL">
+    <w:p>
+      <w:pPr>
+        <w:pStyle w:val="CommentText"/>
+      </w:pPr>
+      <w:r>
+        <w:rPr>
+          <w:rStyle w:val="CommentReference"/>
         </w:rPr>
         <w:annotationRef/>
       </w:r>
+      <w:r>
+        <w:t>Array sorteado</w:t>
+      </w:r>
+    </w:p>
+  </w:comment>
+  <w:comment w:id="5" w:author="Juan Pablo Cañas Lozano" w:date="2020-03-26T08:14:00Z" w:initials="JPCL">
+    <w:p>
+      <w:pPr>
+        <w:pStyle w:val="CommentText"/>
+      </w:pPr>
+      <w:r>
+        <w:rPr>
+          <w:rStyle w:val="CommentReference"/>
+        </w:rPr>
+        <w:annotationRef/>
+      </w:r>
       <w:proofErr w:type="spellStart"/>
       <w:r>
-        <w:t>Array</w:t>
+        <w:t>Structs</w:t>
       </w:r>
       <w:proofErr w:type="spellEnd"/>
-      <w:r>
-        <w:t xml:space="preserve"> sorteado</w:t>
-      </w:r>
+    </w:p>
+    <w:p>
+      <w:pPr>
+        <w:pStyle w:val="CommentText"/>
+      </w:pPr>
     </w:p>
   </w:comment>
-  <w:comment w:id="7" w:author="Juan Pablo Cañas Lozano" w:date="2020-03-26T08:14:00Z" w:initials="JPCL">
-    <w:p>
-      <w:pPr>
-        <w:pStyle w:val="Textocomentario"/>
-      </w:pPr>
-      <w:r>
-        <w:rPr>
-          <w:rStyle w:val="Refdecomentario"/>
+  <w:comment w:id="6" w:author="Juan Pablo Cañas Lozano" w:date="2020-03-26T08:22:00Z" w:initials="JPCL">
+    <w:p>
+      <w:pPr>
+        <w:pStyle w:val="CommentText"/>
+      </w:pPr>
+      <w:r>
+        <w:rPr>
+          <w:rStyle w:val="CommentReference"/>
         </w:rPr>
         <w:annotationRef/>
       </w:r>
-      <w:proofErr w:type="spellStart"/>
-      <w:r>
-        <w:t>Structs</w:t>
-      </w:r>
-      <w:proofErr w:type="spellEnd"/>
-    </w:p>
-    <w:p>
-      <w:pPr>
-        <w:pStyle w:val="Textocomentario"/>
-      </w:pPr>
-    </w:p>
-  </w:comment>
-  <w:comment w:id="8" w:author="Juan Pablo Cañas Lozano" w:date="2020-03-26T08:22:00Z" w:initials="JPCL">
-    <w:p>
-      <w:pPr>
-        <w:pStyle w:val="Textocomentario"/>
-      </w:pPr>
-      <w:r>
-        <w:rPr>
-          <w:rStyle w:val="Refdecomentario"/>
-        </w:rPr>
-        <w:annotationRef/>
-      </w:r>
       <w:r>
         <w:t>Apuntador</w:t>
       </w:r>
     </w:p>
     <w:p>
       <w:pPr>
-        <w:pStyle w:val="Textocomentario"/>
+        <w:pStyle w:val="CommentText"/>
       </w:pPr>
     </w:p>
   </w:comment>
@@ -1462,7 +1504,7 @@
 </file>
 
 <file path=word/commentsExtended.xml><?xml version="1.0" encoding="utf-8"?>
-<w15:commentsEx xmlns:wpc="http://schemas.microsoft.com/office/word/2010/wordprocessingCanvas" xmlns:cx="http://schemas.microsoft.com/office/drawing/2014/chartex" xmlns:mc="http://schemas.openxmlformats.org/markup-compatibility/2006" xmlns:o="urn:schemas-microsoft-com:office:office" xmlns:r="http://schemas.openxmlformats.org/officeDocument/2006/relationships" xmlns:m="http://schemas.openxmlformats.org/officeDocument/2006/math" xmlns:v="urn:schemas-microsoft-com:vml" xmlns:wp14="http://schemas.microsoft.com/office/word/2010/wordprocessingDrawing" xmlns:wp="http://schemas.openxmlformats.org/drawingml/2006/wordprocessingDrawing" xmlns:w10="urn:schemas-microsoft-com:office:word" xmlns:w="http://schemas.openxmlformats.org/wordprocessingml/2006/main" xmlns:w14="http://schemas.microsoft.com/office/word/2010/wordml" xmlns:w15="http://schemas.microsoft.com/office/word/2012/wordml" xmlns:w16se="http://schemas.microsoft.com/office/word/2015/wordml/symex" xmlns:wpg="http://schemas.microsoft.com/office/word/2010/wordprocessingGroup" xmlns:wpi="http://schemas.microsoft.com/office/word/2010/wordprocessingInk" xmlns:wne="http://schemas.microsoft.com/office/word/2006/wordml" xmlns:wps="http://schemas.microsoft.com/office/word/2010/wordprocessingShape" mc:Ignorable="w14 w15 w16se wp14">
+<w15:commentsEx xmlns:wpc="http://schemas.microsoft.com/office/word/2010/wordprocessingCanvas" xmlns:cx="http://schemas.microsoft.com/office/drawing/2014/chartex" xmlns:cx1="http://schemas.microsoft.com/office/drawing/2015/9/8/chartex" xmlns:cx2="http://schemas.microsoft.com/office/drawing/2015/10/21/chartex" xmlns:cx3="http://schemas.microsoft.com/office/drawing/2016/5/9/chartex" xmlns:cx4="http://schemas.microsoft.com/office/drawing/2016/5/10/chartex" xmlns:cx5="http://schemas.microsoft.com/office/drawing/2016/5/11/chartex" xmlns:cx6="http://schemas.microsoft.com/office/drawing/2016/5/12/chartex" xmlns:cx7="http://schemas.microsoft.com/office/drawing/2016/5/13/chartex" xmlns:cx8="http://schemas.microsoft.com/office/drawing/2016/5/14/chartex" xmlns:mc="http://schemas.openxmlformats.org/markup-compatibility/2006" xmlns:aink="http://schemas.microsoft.com/office/drawing/2016/ink" xmlns:am3d="http://schemas.microsoft.com/office/drawing/2017/model3d" xmlns:o="urn:schemas-microsoft-com:office:office" xmlns:r="http://schemas.openxmlformats.org/officeDocument/2006/relationships" xmlns:m="http://schemas.openxmlformats.org/officeDocument/2006/math" xmlns:v="urn:schemas-microsoft-com:vml" xmlns:wp14="http://schemas.microsoft.com/office/word/2010/wordprocessingDrawing" xmlns:wp="http://schemas.openxmlformats.org/drawingml/2006/wordprocessingDrawing" xmlns:w10="urn:schemas-microsoft-com:office:word" xmlns:w="http://schemas.openxmlformats.org/wordprocessingml/2006/main" xmlns:w14="http://schemas.microsoft.com/office/word/2010/wordml" xmlns:w15="http://schemas.microsoft.com/office/word/2012/wordml" xmlns:w16cid="http://schemas.microsoft.com/office/word/2016/wordml/cid" xmlns:w16se="http://schemas.microsoft.com/office/word/2015/wordml/symex" xmlns:wpg="http://schemas.microsoft.com/office/word/2010/wordprocessingGroup" xmlns:wpi="http://schemas.microsoft.com/office/word/2010/wordprocessingInk" xmlns:wne="http://schemas.microsoft.com/office/word/2006/wordml" xmlns:wps="http://schemas.microsoft.com/office/word/2010/wordprocessingShape" mc:Ignorable="w14 w15 w16se w16cid wp14">
   <w15:commentEx w15:paraId="02278FC7" w15:done="0"/>
   <w15:commentEx w15:paraId="6DF94C05" w15:done="0"/>
   <w15:commentEx w15:paraId="4FF72AD4" w15:done="0"/>
@@ -1473,8 +1515,20 @@
 </w15:commentsEx>
 </file>
 
+<file path=word/commentsIds.xml><?xml version="1.0" encoding="utf-8"?>
+<w16cid:commentsIds xmlns:wpc="http://schemas.microsoft.com/office/word/2010/wordprocessingCanvas" xmlns:cx="http://schemas.microsoft.com/office/drawing/2014/chartex" xmlns:cx1="http://schemas.microsoft.com/office/drawing/2015/9/8/chartex" xmlns:cx2="http://schemas.microsoft.com/office/drawing/2015/10/21/chartex" xmlns:cx3="http://schemas.microsoft.com/office/drawing/2016/5/9/chartex" xmlns:cx4="http://schemas.microsoft.com/office/drawing/2016/5/10/chartex" xmlns:cx5="http://schemas.microsoft.com/office/drawing/2016/5/11/chartex" xmlns:cx6="http://schemas.microsoft.com/office/drawing/2016/5/12/chartex" xmlns:cx7="http://schemas.microsoft.com/office/drawing/2016/5/13/chartex" xmlns:cx8="http://schemas.microsoft.com/office/drawing/2016/5/14/chartex" xmlns:mc="http://schemas.openxmlformats.org/markup-compatibility/2006" xmlns:aink="http://schemas.microsoft.com/office/drawing/2016/ink" xmlns:am3d="http://schemas.microsoft.com/office/drawing/2017/model3d" xmlns:o="urn:schemas-microsoft-com:office:office" xmlns:r="http://schemas.openxmlformats.org/officeDocument/2006/relationships" xmlns:m="http://schemas.openxmlformats.org/officeDocument/2006/math" xmlns:v="urn:schemas-microsoft-com:vml" xmlns:wp14="http://schemas.microsoft.com/office/word/2010/wordprocessingDrawing" xmlns:wp="http://schemas.openxmlformats.org/drawingml/2006/wordprocessingDrawing" xmlns:w10="urn:schemas-microsoft-com:office:word" xmlns:w="http://schemas.openxmlformats.org/wordprocessingml/2006/main" xmlns:w14="http://schemas.microsoft.com/office/word/2010/wordml" xmlns:w15="http://schemas.microsoft.com/office/word/2012/wordml" xmlns:w16cid="http://schemas.microsoft.com/office/word/2016/wordml/cid" xmlns:w16se="http://schemas.microsoft.com/office/word/2015/wordml/symex" xmlns:wpg="http://schemas.microsoft.com/office/word/2010/wordprocessingGroup" xmlns:wpi="http://schemas.microsoft.com/office/word/2010/wordprocessingInk" xmlns:wne="http://schemas.microsoft.com/office/word/2006/wordml" xmlns:wps="http://schemas.microsoft.com/office/word/2010/wordprocessingShape" mc:Ignorable="w14 w15 w16se w16cid wp14">
+  <w16cid:commentId w16cid:paraId="02278FC7" w16cid:durableId="22496D06"/>
+  <w16cid:commentId w16cid:paraId="6DF94C05" w16cid:durableId="22496D07"/>
+  <w16cid:commentId w16cid:paraId="4FF72AD4" w16cid:durableId="22496D08"/>
+  <w16cid:commentId w16cid:paraId="0C9A1227" w16cid:durableId="22496D09"/>
+  <w16cid:commentId w16cid:paraId="4ABFD909" w16cid:durableId="22496D0A"/>
+  <w16cid:commentId w16cid:paraId="3C8499C7" w16cid:durableId="22496D0B"/>
+  <w16cid:commentId w16cid:paraId="32A7F1F1" w16cid:durableId="22496D0C"/>
+</w16cid:commentsIds>
+</file>
+
 <file path=word/numbering.xml><?xml version="1.0" encoding="utf-8"?>
-<w:numbering xmlns:wpc="http://schemas.microsoft.com/office/word/2010/wordprocessingCanvas" xmlns:cx="http://schemas.microsoft.com/office/drawing/2014/chartex" xmlns:mc="http://schemas.openxmlformats.org/markup-compatibility/2006" xmlns:o="urn:schemas-microsoft-com:office:office" xmlns:r="http://schemas.openxmlformats.org/officeDocument/2006/relationships" xmlns:m="http://schemas.openxmlformats.org/officeDocument/2006/math" xmlns:v="urn:schemas-microsoft-com:vml" xmlns:wp14="http://schemas.microsoft.com/office/word/2010/wordprocessingDrawing" xmlns:wp="http://schemas.openxmlformats.org/drawingml/2006/wordprocessingDrawing" xmlns:w10="urn:schemas-microsoft-com:office:word" xmlns:w="http://schemas.openxmlformats.org/wordprocessingml/2006/main" xmlns:w14="http://schemas.microsoft.com/office/word/2010/wordml" xmlns:w15="http://schemas.microsoft.com/office/word/2012/wordml" xmlns:w16se="http://schemas.microsoft.com/office/word/2015/wordml/symex" xmlns:wpg="http://schemas.microsoft.com/office/word/2010/wordprocessingGroup" xmlns:wpi="http://schemas.microsoft.com/office/word/2010/wordprocessingInk" xmlns:wne="http://schemas.microsoft.com/office/word/2006/wordml" xmlns:wps="http://schemas.microsoft.com/office/word/2010/wordprocessingShape" mc:Ignorable="w14 w15 w16se wp14">
+<w:numbering xmlns:wpc="http://schemas.microsoft.com/office/word/2010/wordprocessingCanvas" xmlns:cx="http://schemas.microsoft.com/office/drawing/2014/chartex" xmlns:cx1="http://schemas.microsoft.com/office/drawing/2015/9/8/chartex" xmlns:cx2="http://schemas.microsoft.com/office/drawing/2015/10/21/chartex" xmlns:cx3="http://schemas.microsoft.com/office/drawing/2016/5/9/chartex" xmlns:cx4="http://schemas.microsoft.com/office/drawing/2016/5/10/chartex" xmlns:cx5="http://schemas.microsoft.com/office/drawing/2016/5/11/chartex" xmlns:cx6="http://schemas.microsoft.com/office/drawing/2016/5/12/chartex" xmlns:cx7="http://schemas.microsoft.com/office/drawing/2016/5/13/chartex" xmlns:cx8="http://schemas.microsoft.com/office/drawing/2016/5/14/chartex" xmlns:mc="http://schemas.openxmlformats.org/markup-compatibility/2006" xmlns:aink="http://schemas.microsoft.com/office/drawing/2016/ink" xmlns:am3d="http://schemas.microsoft.com/office/drawing/2017/model3d" xmlns:o="urn:schemas-microsoft-com:office:office" xmlns:r="http://schemas.openxmlformats.org/officeDocument/2006/relationships" xmlns:m="http://schemas.openxmlformats.org/officeDocument/2006/math" xmlns:v="urn:schemas-microsoft-com:vml" xmlns:wp14="http://schemas.microsoft.com/office/word/2010/wordprocessingDrawing" xmlns:wp="http://schemas.openxmlformats.org/drawingml/2006/wordprocessingDrawing" xmlns:w10="urn:schemas-microsoft-com:office:word" xmlns:w="http://schemas.openxmlformats.org/wordprocessingml/2006/main" xmlns:w14="http://schemas.microsoft.com/office/word/2010/wordml" xmlns:w15="http://schemas.microsoft.com/office/word/2012/wordml" xmlns:w16cid="http://schemas.microsoft.com/office/word/2016/wordml/cid" xmlns:w16se="http://schemas.microsoft.com/office/word/2015/wordml/symex" xmlns:wpg="http://schemas.microsoft.com/office/word/2010/wordprocessingGroup" xmlns:wpi="http://schemas.microsoft.com/office/word/2010/wordprocessingInk" xmlns:wne="http://schemas.microsoft.com/office/word/2006/wordml" xmlns:wps="http://schemas.microsoft.com/office/word/2010/wordprocessingShape" mc:Ignorable="w14 w15 w16se w16cid wp14">
   <w:abstractNum w:abstractNumId="0" w15:restartNumberingAfterBreak="0">
     <w:nsid w:val="1A4C005B"/>
     <w:multiLevelType w:val="hybridMultilevel"/>
@@ -2035,7 +2089,7 @@
 </file>
 
 <file path=word/people.xml><?xml version="1.0" encoding="utf-8"?>
-<w15:people xmlns:wpc="http://schemas.microsoft.com/office/word/2010/wordprocessingCanvas" xmlns:cx="http://schemas.microsoft.com/office/drawing/2014/chartex" xmlns:mc="http://schemas.openxmlformats.org/markup-compatibility/2006" xmlns:o="urn:schemas-microsoft-com:office:office" xmlns:r="http://schemas.openxmlformats.org/officeDocument/2006/relationships" xmlns:m="http://schemas.openxmlformats.org/officeDocument/2006/math" xmlns:v="urn:schemas-microsoft-com:vml" xmlns:wp14="http://schemas.microsoft.com/office/word/2010/wordprocessingDrawing" xmlns:wp="http://schemas.openxmlformats.org/drawingml/2006/wordprocessingDrawing" xmlns:w10="urn:schemas-microsoft-com:office:word" xmlns:w="http://schemas.openxmlformats.org/wordprocessingml/2006/main" xmlns:w14="http://schemas.microsoft.com/office/word/2010/wordml" xmlns:w15="http://schemas.microsoft.com/office/word/2012/wordml" xmlns:w16se="http://schemas.microsoft.com/office/word/2015/wordml/symex" xmlns:wpg="http://schemas.microsoft.com/office/word/2010/wordprocessingGroup" xmlns:wpi="http://schemas.microsoft.com/office/word/2010/wordprocessingInk" xmlns:wne="http://schemas.microsoft.com/office/word/2006/wordml" xmlns:wps="http://schemas.microsoft.com/office/word/2010/wordprocessingShape" mc:Ignorable="w14 w15 w16se wp14">
+<w15:people xmlns:wpc="http://schemas.microsoft.com/office/word/2010/wordprocessingCanvas" xmlns:cx="http://schemas.microsoft.com/office/drawing/2014/chartex" xmlns:cx1="http://schemas.microsoft.com/office/drawing/2015/9/8/chartex" xmlns:cx2="http://schemas.microsoft.com/office/drawing/2015/10/21/chartex" xmlns:cx3="http://schemas.microsoft.com/office/drawing/2016/5/9/chartex" xmlns:cx4="http://schemas.microsoft.com/office/drawing/2016/5/10/chartex" xmlns:cx5="http://schemas.microsoft.com/office/drawing/2016/5/11/chartex" xmlns:cx6="http://schemas.microsoft.com/office/drawing/2016/5/12/chartex" xmlns:cx7="http://schemas.microsoft.com/office/drawing/2016/5/13/chartex" xmlns:cx8="http://schemas.microsoft.com/office/drawing/2016/5/14/chartex" xmlns:mc="http://schemas.openxmlformats.org/markup-compatibility/2006" xmlns:aink="http://schemas.microsoft.com/office/drawing/2016/ink" xmlns:am3d="http://schemas.microsoft.com/office/drawing/2017/model3d" xmlns:o="urn:schemas-microsoft-com:office:office" xmlns:r="http://schemas.openxmlformats.org/officeDocument/2006/relationships" xmlns:m="http://schemas.openxmlformats.org/officeDocument/2006/math" xmlns:v="urn:schemas-microsoft-com:vml" xmlns:wp14="http://schemas.microsoft.com/office/word/2010/wordprocessingDrawing" xmlns:wp="http://schemas.openxmlformats.org/drawingml/2006/wordprocessingDrawing" xmlns:w10="urn:schemas-microsoft-com:office:word" xmlns:w="http://schemas.openxmlformats.org/wordprocessingml/2006/main" xmlns:w14="http://schemas.microsoft.com/office/word/2010/wordml" xmlns:w15="http://schemas.microsoft.com/office/word/2012/wordml" xmlns:w16cid="http://schemas.microsoft.com/office/word/2016/wordml/cid" xmlns:w16se="http://schemas.microsoft.com/office/word/2015/wordml/symex" xmlns:wpg="http://schemas.microsoft.com/office/word/2010/wordprocessingGroup" xmlns:wpi="http://schemas.microsoft.com/office/word/2010/wordprocessingInk" xmlns:wne="http://schemas.microsoft.com/office/word/2006/wordml" xmlns:wps="http://schemas.microsoft.com/office/word/2010/wordprocessingShape" mc:Ignorable="w14 w15 w16se w16cid wp14">
   <w15:person w15:author="Juan Pablo Cañas Lozano">
     <w15:presenceInfo w15:providerId="Windows Live" w15:userId="afb0d1840373fc1d"/>
   </w15:person>
@@ -2043,7 +2097,7 @@
 </file>
 
 <file path=word/styles.xml><?xml version="1.0" encoding="utf-8"?>
-<w:styles xmlns:mc="http://schemas.openxmlformats.org/markup-compatibility/2006" xmlns:r="http://schemas.openxmlformats.org/officeDocument/2006/relationships" xmlns:w="http://schemas.openxmlformats.org/wordprocessingml/2006/main" xmlns:w14="http://schemas.microsoft.com/office/word/2010/wordml" xmlns:w15="http://schemas.microsoft.com/office/word/2012/wordml" xmlns:w16se="http://schemas.microsoft.com/office/word/2015/wordml/symex" mc:Ignorable="w14 w15 w16se">
+<w:styles xmlns:mc="http://schemas.openxmlformats.org/markup-compatibility/2006" xmlns:r="http://schemas.openxmlformats.org/officeDocument/2006/relationships" xmlns:w="http://schemas.openxmlformats.org/wordprocessingml/2006/main" xmlns:w14="http://schemas.microsoft.com/office/word/2010/wordml" xmlns:w15="http://schemas.microsoft.com/office/word/2012/wordml" xmlns:w16cid="http://schemas.microsoft.com/office/word/2016/wordml/cid" xmlns:w16se="http://schemas.microsoft.com/office/word/2015/wordml/symex" mc:Ignorable="w14 w15 w16se w16cid">
   <w:docDefaults>
     <w:rPrDefault>
       <w:rPr>
@@ -2059,7 +2113,7 @@
       </w:pPr>
     </w:pPrDefault>
   </w:docDefaults>
-  <w:latentStyles w:defLockedState="0" w:defUIPriority="99" w:defSemiHidden="0" w:defUnhideWhenUsed="0" w:defQFormat="0" w:count="371">
+  <w:latentStyles w:defLockedState="0" w:defUIPriority="99" w:defSemiHidden="0" w:defUnhideWhenUsed="0" w:defQFormat="0" w:count="377">
     <w:lsdException w:name="Normal" w:uiPriority="0" w:qFormat="1"/>
     <w:lsdException w:name="heading 1" w:uiPriority="9" w:qFormat="1"/>
     <w:lsdException w:name="heading 2" w:semiHidden="1" w:uiPriority="9" w:unhideWhenUsed="1" w:qFormat="1"/>
@@ -2207,11 +2261,8 @@
     <w:lsdException w:name="Table 3D effects 3" w:semiHidden="1" w:unhideWhenUsed="1"/>
     <w:lsdException w:name="Table Contemporary" w:semiHidden="1" w:unhideWhenUsed="1"/>
     <w:lsdException w:name="Table Elegant" w:semiHidden="1" w:unhideWhenUsed="1"/>
-    <w:lsdException w:name="Table Professional" w:semiHidden="1" w:unhideWhenUsed="1"/>
     <w:lsdException w:name="Table Subtle 1" w:semiHidden="1" w:unhideWhenUsed="1"/>
     <w:lsdException w:name="Table Subtle 2" w:semiHidden="1" w:unhideWhenUsed="1"/>
-    <w:lsdException w:name="Table Web 1" w:semiHidden="1" w:unhideWhenUsed="1"/>
-    <w:lsdException w:name="Table Web 2" w:semiHidden="1" w:unhideWhenUsed="1"/>
     <w:lsdException w:name="Table Web 3" w:semiHidden="1" w:unhideWhenUsed="1"/>
     <w:lsdException w:name="Balloon Text" w:semiHidden="1" w:unhideWhenUsed="1"/>
     <w:lsdException w:name="Table Grid" w:uiPriority="39"/>
@@ -2431,18 +2482,24 @@
     <w:lsdException w:name="List Table 5 Dark Accent 6" w:uiPriority="50"/>
     <w:lsdException w:name="List Table 6 Colorful Accent 6" w:uiPriority="51"/>
     <w:lsdException w:name="List Table 7 Colorful Accent 6" w:uiPriority="52"/>
+    <w:lsdException w:name="Mention" w:semiHidden="1" w:unhideWhenUsed="1"/>
+    <w:lsdException w:name="Smart Hyperlink" w:semiHidden="1" w:unhideWhenUsed="1"/>
+    <w:lsdException w:name="Hashtag" w:semiHidden="1" w:unhideWhenUsed="1"/>
+    <w:lsdException w:name="Unresolved Mention" w:semiHidden="1" w:unhideWhenUsed="1"/>
+    <w:lsdException w:name="Smart Link" w:semiHidden="1" w:unhideWhenUsed="1"/>
+    <w:lsdException w:name="Smart Link Error" w:semiHidden="1" w:unhideWhenUsed="1"/>
   </w:latentStyles>
   <w:style w:type="paragraph" w:default="1" w:styleId="Normal">
     <w:name w:val="Normal"/>
     <w:qFormat/>
   </w:style>
-  <w:style w:type="character" w:default="1" w:styleId="Fuentedeprrafopredeter">
+  <w:style w:type="character" w:default="1" w:styleId="DefaultParagraphFont">
     <w:name w:val="Default Paragraph Font"/>
     <w:uiPriority w:val="1"/>
     <w:semiHidden/>
     <w:unhideWhenUsed/>
   </w:style>
-  <w:style w:type="table" w:default="1" w:styleId="Tablanormal">
+  <w:style w:type="table" w:default="1" w:styleId="TableNormal">
     <w:name w:val="Normal Table"/>
     <w:uiPriority w:val="99"/>
     <w:semiHidden/>
@@ -2457,13 +2514,13 @@
       </w:tblCellMar>
     </w:tblPr>
   </w:style>
-  <w:style w:type="numbering" w:default="1" w:styleId="Sinlista">
+  <w:style w:type="numbering" w:default="1" w:styleId="NoList">
     <w:name w:val="No List"/>
     <w:uiPriority w:val="99"/>
     <w:semiHidden/>
     <w:unhideWhenUsed/>
   </w:style>
-  <w:style w:type="paragraph" w:styleId="Prrafodelista">
+  <w:style w:type="paragraph" w:styleId="ListParagraph">
     <w:name w:val="List Paragraph"/>
     <w:basedOn w:val="Normal"/>
     <w:uiPriority w:val="34"/>
@@ -2474,9 +2531,9 @@
       <w:contextualSpacing/>
     </w:pPr>
   </w:style>
-  <w:style w:type="character" w:styleId="Refdecomentario">
+  <w:style w:type="character" w:styleId="CommentReference">
     <w:name w:val="annotation reference"/>
-    <w:basedOn w:val="Fuentedeprrafopredeter"/>
+    <w:basedOn w:val="DefaultParagraphFont"/>
     <w:uiPriority w:val="99"/>
     <w:semiHidden/>
     <w:unhideWhenUsed/>
@@ -2486,10 +2543,10 @@
       <w:szCs w:val="16"/>
     </w:rPr>
   </w:style>
-  <w:style w:type="paragraph" w:styleId="Textocomentario">
+  <w:style w:type="paragraph" w:styleId="CommentText">
     <w:name w:val="annotation text"/>
     <w:basedOn w:val="Normal"/>
-    <w:link w:val="TextocomentarioCar"/>
+    <w:link w:val="CommentTextChar"/>
     <w:uiPriority w:val="99"/>
     <w:semiHidden/>
     <w:unhideWhenUsed/>
@@ -2502,10 +2559,10 @@
       <w:szCs w:val="20"/>
     </w:rPr>
   </w:style>
-  <w:style w:type="character" w:customStyle="1" w:styleId="TextocomentarioCar">
-    <w:name w:val="Texto comentario Car"/>
-    <w:basedOn w:val="Fuentedeprrafopredeter"/>
-    <w:link w:val="Textocomentario"/>
+  <w:style w:type="character" w:customStyle="1" w:styleId="CommentTextChar">
+    <w:name w:val="Comment Text Char"/>
+    <w:basedOn w:val="DefaultParagraphFont"/>
+    <w:link w:val="CommentText"/>
     <w:uiPriority w:val="99"/>
     <w:semiHidden/>
     <w:rsid w:val="00C6324F"/>
@@ -2514,11 +2571,11 @@
       <w:szCs w:val="20"/>
     </w:rPr>
   </w:style>
-  <w:style w:type="paragraph" w:styleId="Asuntodelcomentario">
+  <w:style w:type="paragraph" w:styleId="CommentSubject">
     <w:name w:val="annotation subject"/>
-    <w:basedOn w:val="Textocomentario"/>
-    <w:next w:val="Textocomentario"/>
-    <w:link w:val="AsuntodelcomentarioCar"/>
+    <w:basedOn w:val="CommentText"/>
+    <w:next w:val="CommentText"/>
+    <w:link w:val="CommentSubjectChar"/>
     <w:uiPriority w:val="99"/>
     <w:semiHidden/>
     <w:unhideWhenUsed/>
@@ -2528,10 +2585,10 @@
       <w:bCs/>
     </w:rPr>
   </w:style>
-  <w:style w:type="character" w:customStyle="1" w:styleId="AsuntodelcomentarioCar">
-    <w:name w:val="Asunto del comentario Car"/>
-    <w:basedOn w:val="TextocomentarioCar"/>
-    <w:link w:val="Asuntodelcomentario"/>
+  <w:style w:type="character" w:customStyle="1" w:styleId="CommentSubjectChar">
+    <w:name w:val="Comment Subject Char"/>
+    <w:basedOn w:val="CommentTextChar"/>
+    <w:link w:val="CommentSubject"/>
     <w:uiPriority w:val="99"/>
     <w:semiHidden/>
     <w:rsid w:val="00C6324F"/>
@@ -2542,10 +2599,10 @@
       <w:szCs w:val="20"/>
     </w:rPr>
   </w:style>
-  <w:style w:type="paragraph" w:styleId="Textodeglobo">
+  <w:style w:type="paragraph" w:styleId="BalloonText">
     <w:name w:val="Balloon Text"/>
     <w:basedOn w:val="Normal"/>
-    <w:link w:val="TextodegloboCar"/>
+    <w:link w:val="BalloonTextChar"/>
     <w:uiPriority w:val="99"/>
     <w:semiHidden/>
     <w:unhideWhenUsed/>
@@ -2559,10 +2616,10 @@
       <w:szCs w:val="18"/>
     </w:rPr>
   </w:style>
-  <w:style w:type="character" w:customStyle="1" w:styleId="TextodegloboCar">
-    <w:name w:val="Texto de globo Car"/>
-    <w:basedOn w:val="Fuentedeprrafopredeter"/>
-    <w:link w:val="Textodeglobo"/>
+  <w:style w:type="character" w:customStyle="1" w:styleId="BalloonTextChar">
+    <w:name w:val="Balloon Text Char"/>
+    <w:basedOn w:val="DefaultParagraphFont"/>
+    <w:link w:val="BalloonText"/>
     <w:uiPriority w:val="99"/>
     <w:semiHidden/>
     <w:rsid w:val="00C6324F"/>
@@ -2877,15 +2934,6 @@
 </file>
 
 <file path=customXml/item2.xml><?xml version="1.0" encoding="utf-8"?>
-<?mso-contentType ?>
-<FormTemplates xmlns="http://schemas.microsoft.com/sharepoint/v3/contenttype/forms">
-  <Display>DocumentLibraryForm</Display>
-  <Edit>DocumentLibraryForm</Edit>
-  <New>DocumentLibraryForm</New>
-</FormTemplates>
-</file>
-
-<file path=customXml/item3.xml><?xml version="1.0" encoding="utf-8"?>
 <ct:contentTypeSchema xmlns:ct="http://schemas.microsoft.com/office/2006/metadata/contentType" xmlns:ma="http://schemas.microsoft.com/office/2006/metadata/properties/metaAttributes" ct:_="" ma:_="" ma:contentTypeName="Document" ma:contentTypeID="0x0101009CC503AE44150446BCF7C4E3F5423A39" ma:contentTypeVersion="13" ma:contentTypeDescription="Create a new document." ma:contentTypeScope="" ma:versionID="e58ce4c573b93837c80373d6362ce550">
   <xsd:schema xmlns:xsd="http://www.w3.org/2001/XMLSchema" xmlns:xs="http://www.w3.org/2001/XMLSchema" xmlns:p="http://schemas.microsoft.com/office/2006/metadata/properties" xmlns:ns3="7a9c2f9c-744e-44ce-b8c5-c94a4ebb47ca" xmlns:ns4="7cfc4164-0316-4449-9596-ae07641acc76" targetNamespace="http://schemas.microsoft.com/office/2006/metadata/properties" ma:root="true" ma:fieldsID="16d5308846876a719476d3057b92b54e" ns3:_="" ns4:_="">
     <xsd:import namespace="7a9c2f9c-744e-44ce-b8c5-c94a4ebb47ca"/>
@@ -3108,6 +3156,15 @@
 </ct:contentTypeSchema>
 </file>
 
+<file path=customXml/item3.xml><?xml version="1.0" encoding="utf-8"?>
+<?mso-contentType ?>
+<FormTemplates xmlns="http://schemas.microsoft.com/sharepoint/v3/contenttype/forms">
+  <Display>DocumentLibraryForm</Display>
+  <Edit>DocumentLibraryForm</Edit>
+  <New>DocumentLibraryForm</New>
+</FormTemplates>
+</file>
+
 <file path=customXml/item4.xml><?xml version="1.0" encoding="utf-8"?>
 <b:Sources xmlns:b="http://schemas.openxmlformats.org/officeDocument/2006/bibliography" xmlns="http://schemas.openxmlformats.org/officeDocument/2006/bibliography" SelectedStyle="\APASixthEditionOfficeOnline.xsl" StyleName="APA" Version="6"/>
 </file>
@@ -3122,14 +3179,6 @@
 </file>
 
 <file path=customXml/itemProps2.xml><?xml version="1.0" encoding="utf-8"?>
-<ds:datastoreItem xmlns:ds="http://schemas.openxmlformats.org/officeDocument/2006/customXml" ds:itemID="{DF608310-FD1E-4A9E-AE86-2761E26F9D9A}">
-  <ds:schemaRefs>
-    <ds:schemaRef ds:uri="http://schemas.microsoft.com/sharepoint/v3/contenttype/forms"/>
-  </ds:schemaRefs>
-</ds:datastoreItem>
-</file>
-
-<file path=customXml/itemProps3.xml><?xml version="1.0" encoding="utf-8"?>
 <ds:datastoreItem xmlns:ds="http://schemas.openxmlformats.org/officeDocument/2006/customXml" ds:itemID="{38BAF940-3D45-45F9-A594-34235517DF5F}">
   <ds:schemaRefs>
     <ds:schemaRef ds:uri="http://schemas.microsoft.com/office/2006/metadata/contentType"/>
@@ -3148,8 +3197,16 @@
 </ds:datastoreItem>
 </file>
 
+<file path=customXml/itemProps3.xml><?xml version="1.0" encoding="utf-8"?>
+<ds:datastoreItem xmlns:ds="http://schemas.openxmlformats.org/officeDocument/2006/customXml" ds:itemID="{DF608310-FD1E-4A9E-AE86-2761E26F9D9A}">
+  <ds:schemaRefs>
+    <ds:schemaRef ds:uri="http://schemas.microsoft.com/sharepoint/v3/contenttype/forms"/>
+  </ds:schemaRefs>
+</ds:datastoreItem>
+</file>
+
 <file path=customXml/itemProps4.xml><?xml version="1.0" encoding="utf-8"?>
-<ds:datastoreItem xmlns:ds="http://schemas.openxmlformats.org/officeDocument/2006/customXml" ds:itemID="{B0A7E5D2-F81E-428C-8E46-54C6EB26A1CA}">
+<ds:datastoreItem xmlns:ds="http://schemas.openxmlformats.org/officeDocument/2006/customXml" ds:itemID="{441302B0-DE7A-4AF9-8E65-9270471833D2}">
   <ds:schemaRefs>
     <ds:schemaRef ds:uri="http://schemas.openxmlformats.org/officeDocument/2006/bibliography"/>
   </ds:schemaRefs>

--- a/FinalCuentoTecnicas.docx
+++ b/FinalCuentoTecnicas.docx
@@ -281,7 +281,6 @@
           <w:lang w:val="es-419"/>
         </w:rPr>
       </w:pPr>
-      <w:proofErr w:type="spellStart"/>
       <w:r>
         <w:rPr>
           <w:color w:val="FF0000"/>
@@ -289,7 +288,6 @@
         </w:rPr>
         <w:t>Structs</w:t>
       </w:r>
-      <w:proofErr w:type="spellEnd"/>
     </w:p>
     <w:p>
       <w:pPr>
@@ -567,21 +565,7 @@
         <w:rPr>
           <w:lang w:val="es-419"/>
         </w:rPr>
-        <w:t xml:space="preserve"> Los conceptos deben ser usados correctamente, es decir en un contexto y uso que tenga </w:t>
-      </w:r>
-      <w:proofErr w:type="gramStart"/>
-      <w:r>
-        <w:rPr>
-          <w:lang w:val="es-419"/>
-        </w:rPr>
-        <w:t>sentido</w:t>
-      </w:r>
-      <w:proofErr w:type="gramEnd"/>
-      <w:r>
-        <w:rPr>
-          <w:lang w:val="es-419"/>
-        </w:rPr>
-        <w:t xml:space="preserve"> pero su nombre explícito NO se puede usar en el cuento. Por ejemplo su cuento no puede decir: </w:t>
+        <w:t xml:space="preserve"> Los conceptos deben ser usados correctamente, es decir en un contexto y uso que tenga sentido pero su nombre explícito NO se puede usar en el cuento. Por ejemplo su cuento no puede decir: </w:t>
       </w:r>
       <w:r>
         <w:rPr>
@@ -590,9 +574,41 @@
           <w:color w:val="FF0000"/>
           <w:lang w:val="es-419"/>
         </w:rPr>
-        <w:t xml:space="preserve">el príncipe tenía un condicional con el que tomaba una </w:t>
-      </w:r>
-      <w:proofErr w:type="gramStart"/>
+        <w:t>el príncipe tenía un condicional con el que tomaba una decisión…</w:t>
+      </w:r>
+      <w:r>
+        <w:rPr>
+          <w:color w:val="FF0000"/>
+          <w:lang w:val="es-419"/>
+        </w:rPr>
+        <w:t xml:space="preserve">. </w:t>
+      </w:r>
+      <w:r>
+        <w:rPr>
+          <w:lang w:val="es-419"/>
+        </w:rPr>
+        <w:t xml:space="preserve">, sino que el  cuento debe usar los conceptos sin mencionarlos explícitamente. Por ejemplo, </w:t>
+      </w:r>
+      <w:r>
+        <w:rPr>
+          <w:lang w:val="es-419"/>
+        </w:rPr>
+        <w:t xml:space="preserve">el siguiente fragmento </w:t>
+      </w:r>
+      <w:r>
+        <w:rPr>
+          <w:lang w:val="es-419"/>
+        </w:rPr>
+        <w:t>incorpora el concepto de condicionales</w:t>
+      </w:r>
+      <w:r>
+        <w:rPr>
+          <w:i/>
+          <w:iCs/>
+          <w:lang w:val="es-419"/>
+        </w:rPr>
+        <w:t xml:space="preserve">: </w:t>
+      </w:r>
       <w:r>
         <w:rPr>
           <w:i/>
@@ -600,68 +616,7 @@
           <w:color w:val="FF0000"/>
           <w:lang w:val="es-419"/>
         </w:rPr>
-        <w:t>decisión…</w:t>
-      </w:r>
-      <w:r>
-        <w:rPr>
-          <w:color w:val="FF0000"/>
-          <w:lang w:val="es-419"/>
-        </w:rPr>
-        <w:t>.</w:t>
-      </w:r>
-      <w:proofErr w:type="gramEnd"/>
-      <w:r>
-        <w:rPr>
-          <w:color w:val="FF0000"/>
-          <w:lang w:val="es-419"/>
-        </w:rPr>
-        <w:t xml:space="preserve"> </w:t>
-      </w:r>
-      <w:r>
-        <w:rPr>
-          <w:lang w:val="es-419"/>
-        </w:rPr>
-        <w:t xml:space="preserve">, sino que el  cuento debe usar los conceptos sin mencionarlos explícitamente. Por ejemplo, </w:t>
-      </w:r>
-      <w:r>
-        <w:rPr>
-          <w:lang w:val="es-419"/>
-        </w:rPr>
-        <w:t xml:space="preserve">el siguiente fragmento </w:t>
-      </w:r>
-      <w:r>
-        <w:rPr>
-          <w:lang w:val="es-419"/>
-        </w:rPr>
-        <w:t>incorpora el concepto de condicionales</w:t>
-      </w:r>
-      <w:r>
-        <w:rPr>
-          <w:i/>
-          <w:iCs/>
-          <w:lang w:val="es-419"/>
-        </w:rPr>
-        <w:t xml:space="preserve">: </w:t>
-      </w:r>
-      <w:proofErr w:type="gramStart"/>
-      <w:r>
-        <w:rPr>
-          <w:i/>
-          <w:iCs/>
-          <w:color w:val="FF0000"/>
-          <w:lang w:val="es-419"/>
-        </w:rPr>
-        <w:t>el  príncipe</w:t>
-      </w:r>
-      <w:proofErr w:type="gramEnd"/>
-      <w:r>
-        <w:rPr>
-          <w:i/>
-          <w:iCs/>
-          <w:color w:val="FF0000"/>
-          <w:lang w:val="es-419"/>
-        </w:rPr>
-        <w:t xml:space="preserve"> debía decidir si se quedaría a defender el castillo o si viajaría al reino </w:t>
+        <w:t xml:space="preserve">el  príncipe debía decidir si se quedaría a defender el castillo o si viajaría al reino </w:t>
       </w:r>
       <w:r>
         <w:rPr>
@@ -1141,6 +1096,7 @@
         <w:t xml:space="preserve">organizar los carros en </w:t>
       </w:r>
       <w:commentRangeStart w:id="4"/>
+      <w:commentRangeStart w:id="5"/>
       <w:r>
         <w:rPr>
           <w:lang w:val="es-419"/>
@@ -1160,6 +1116,13 @@
         </w:rPr>
         <w:commentReference w:id="4"/>
       </w:r>
+      <w:commentRangeEnd w:id="5"/>
+      <w:r>
+        <w:rPr>
+          <w:rStyle w:val="CommentReference"/>
+        </w:rPr>
+        <w:commentReference w:id="5"/>
+      </w:r>
       <w:r>
         <w:rPr>
           <w:lang w:val="es-419"/>
@@ -1222,19 +1185,19 @@
         </w:rPr>
         <w:t xml:space="preserve">Sus amigos como lo vieron tan triste se inventaron una manera de recuperar su carro favorito. </w:t>
       </w:r>
-      <w:commentRangeStart w:id="5"/>
+      <w:commentRangeStart w:id="7"/>
       <w:r>
         <w:rPr>
           <w:lang w:val="es-419"/>
         </w:rPr>
         <w:t>Se dieron cuenta que tenían un molde de carros donde podían intercambiar las llantas, el color y el modelo del carro.</w:t>
       </w:r>
-      <w:commentRangeEnd w:id="5"/>
+      <w:commentRangeEnd w:id="7"/>
       <w:r>
         <w:rPr>
           <w:rStyle w:val="CommentReference"/>
         </w:rPr>
-        <w:commentReference w:id="5"/>
+        <w:commentReference w:id="7"/>
       </w:r>
       <w:r>
         <w:rPr>
@@ -1248,7 +1211,7 @@
         </w:rPr>
         <w:t xml:space="preserve"> </w:t>
       </w:r>
-      <w:commentRangeStart w:id="6"/>
+      <w:commentRangeStart w:id="8"/>
       <w:r>
         <w:rPr>
           <w:lang w:val="es-419"/>
@@ -1261,12 +1224,12 @@
         </w:rPr>
         <w:t xml:space="preserve">tenían una tarjeta de negocios donde vendía este tipo de materiales.  </w:t>
       </w:r>
-      <w:commentRangeEnd w:id="6"/>
+      <w:commentRangeEnd w:id="8"/>
       <w:r>
         <w:rPr>
           <w:rStyle w:val="CommentReference"/>
         </w:rPr>
-        <w:commentReference w:id="6"/>
+        <w:commentReference w:id="8"/>
       </w:r>
       <w:r>
         <w:rPr>
@@ -1292,59 +1255,13 @@
           <w:lang w:val="es-419"/>
         </w:rPr>
       </w:pPr>
-      <w:bookmarkStart w:id="7" w:name="_GoBack"/>
-      <w:bookmarkEnd w:id="7"/>
       <w:r>
         <w:rPr>
           <w:sz w:val="24"/>
           <w:szCs w:val="24"/>
           <w:highlight w:val="yellow"/>
         </w:rPr>
-        <w:t xml:space="preserve">#  Tu historia estuvo </w:t>
-      </w:r>
-      <w:proofErr w:type="gramStart"/>
-      <w:r>
-        <w:rPr>
-          <w:sz w:val="24"/>
-          <w:szCs w:val="24"/>
-          <w:highlight w:val="yellow"/>
-        </w:rPr>
-        <w:t>entretenida  y</w:t>
-      </w:r>
-      <w:proofErr w:type="gramEnd"/>
-      <w:r>
-        <w:rPr>
-          <w:sz w:val="24"/>
-          <w:szCs w:val="24"/>
-          <w:highlight w:val="yellow"/>
-        </w:rPr>
-        <w:t xml:space="preserve"> bien redactada,</w:t>
-      </w:r>
-      <w:r>
-        <w:rPr>
-          <w:sz w:val="24"/>
-          <w:szCs w:val="24"/>
-          <w:highlight w:val="yellow"/>
-        </w:rPr>
-        <w:t xml:space="preserve"> me ayudó que hubieras ubicado los conceptos en el texto </w:t>
-      </w:r>
-      <w:proofErr w:type="spellStart"/>
-      <w:r>
-        <w:rPr>
-          <w:sz w:val="24"/>
-          <w:szCs w:val="24"/>
-          <w:highlight w:val="yellow"/>
-        </w:rPr>
-        <w:t>pq</w:t>
-      </w:r>
-      <w:proofErr w:type="spellEnd"/>
-      <w:r>
-        <w:rPr>
-          <w:sz w:val="24"/>
-          <w:szCs w:val="24"/>
-          <w:highlight w:val="yellow"/>
-        </w:rPr>
-        <w:t xml:space="preserve"> inicialmente solo había encontrado 5.</w:t>
+        <w:t>#  Tu historia estuvo entretenida  y bien redactada, me ayudó que hubieras ubicado los conceptos en el texto pq inicialmente solo había encontrado 5.</w:t>
       </w:r>
       <w:r>
         <w:rPr>
@@ -1394,11 +1311,9 @@
         </w:rPr>
         <w:annotationRef/>
       </w:r>
-      <w:proofErr w:type="spellStart"/>
       <w:r>
         <w:t>Loop</w:t>
       </w:r>
-      <w:proofErr w:type="spellEnd"/>
     </w:p>
   </w:comment>
   <w:comment w:id="2" w:author="Juan Pablo Cañas Lozano" w:date="2020-03-26T08:13:00Z" w:initials="JPCL">
@@ -1412,11 +1327,9 @@
         </w:rPr>
         <w:annotationRef/>
       </w:r>
-      <w:proofErr w:type="spellStart"/>
       <w:r>
         <w:t>Funcion</w:t>
       </w:r>
-      <w:proofErr w:type="spellEnd"/>
     </w:p>
   </w:comment>
   <w:comment w:id="3" w:author="Juan Pablo Cañas Lozano" w:date="2020-03-26T08:13:00Z" w:initials="JPCL">
@@ -1456,7 +1369,7 @@
       </w:r>
     </w:p>
   </w:comment>
-  <w:comment w:id="5" w:author="Juan Pablo Cañas Lozano" w:date="2020-03-26T08:14:00Z" w:initials="JPCL">
+  <w:comment w:id="5" w:author="Luisa Fernanda Rincon Perez" w:date="2020-04-26T16:25:00Z" w:initials="LFRP">
     <w:p>
       <w:pPr>
         <w:pStyle w:val="CommentText"/>
@@ -1467,11 +1380,27 @@
         </w:rPr>
         <w:annotationRef/>
       </w:r>
-      <w:proofErr w:type="spellStart"/>
+      <w:r>
+        <w:t>Este vale igual que el arreglo, entonces serían 7 conceptos en total</w:t>
+      </w:r>
+      <w:bookmarkStart w:id="6" w:name="_GoBack"/>
+      <w:bookmarkEnd w:id="6"/>
+    </w:p>
+  </w:comment>
+  <w:comment w:id="7" w:author="Juan Pablo Cañas Lozano" w:date="2020-03-26T08:14:00Z" w:initials="JPCL">
+    <w:p>
+      <w:pPr>
+        <w:pStyle w:val="CommentText"/>
+      </w:pPr>
+      <w:r>
+        <w:rPr>
+          <w:rStyle w:val="CommentReference"/>
+        </w:rPr>
+        <w:annotationRef/>
+      </w:r>
       <w:r>
         <w:t>Structs</w:t>
       </w:r>
-      <w:proofErr w:type="spellEnd"/>
     </w:p>
     <w:p>
       <w:pPr>
@@ -1479,7 +1408,7 @@
       </w:pPr>
     </w:p>
   </w:comment>
-  <w:comment w:id="6" w:author="Juan Pablo Cañas Lozano" w:date="2020-03-26T08:22:00Z" w:initials="JPCL">
+  <w:comment w:id="8" w:author="Juan Pablo Cañas Lozano" w:date="2020-03-26T08:22:00Z" w:initials="JPCL">
     <w:p>
       <w:pPr>
         <w:pStyle w:val="CommentText"/>
@@ -1510,6 +1439,7 @@
   <w15:commentEx w15:paraId="4FF72AD4" w15:done="0"/>
   <w15:commentEx w15:paraId="0C9A1227" w15:done="0"/>
   <w15:commentEx w15:paraId="4ABFD909" w15:done="0"/>
+  <w15:commentEx w15:paraId="54002DBF" w15:paraIdParent="4ABFD909" w15:done="0"/>
   <w15:commentEx w15:paraId="3C8499C7" w15:done="0"/>
   <w15:commentEx w15:paraId="32A7F1F1" w15:done="0"/>
 </w15:commentsEx>
@@ -1522,6 +1452,7 @@
   <w16cid:commentId w16cid:paraId="4FF72AD4" w16cid:durableId="22496D08"/>
   <w16cid:commentId w16cid:paraId="0C9A1227" w16cid:durableId="22496D09"/>
   <w16cid:commentId w16cid:paraId="4ABFD909" w16cid:durableId="22496D0A"/>
+  <w16cid:commentId w16cid:paraId="54002DBF" w16cid:durableId="22503475"/>
   <w16cid:commentId w16cid:paraId="3C8499C7" w16cid:durableId="22496D0B"/>
   <w16cid:commentId w16cid:paraId="32A7F1F1" w16cid:durableId="22496D0C"/>
 </w16cid:commentsIds>
@@ -2092,6 +2023,9 @@
 <w15:people xmlns:wpc="http://schemas.microsoft.com/office/word/2010/wordprocessingCanvas" xmlns:cx="http://schemas.microsoft.com/office/drawing/2014/chartex" xmlns:cx1="http://schemas.microsoft.com/office/drawing/2015/9/8/chartex" xmlns:cx2="http://schemas.microsoft.com/office/drawing/2015/10/21/chartex" xmlns:cx3="http://schemas.microsoft.com/office/drawing/2016/5/9/chartex" xmlns:cx4="http://schemas.microsoft.com/office/drawing/2016/5/10/chartex" xmlns:cx5="http://schemas.microsoft.com/office/drawing/2016/5/11/chartex" xmlns:cx6="http://schemas.microsoft.com/office/drawing/2016/5/12/chartex" xmlns:cx7="http://schemas.microsoft.com/office/drawing/2016/5/13/chartex" xmlns:cx8="http://schemas.microsoft.com/office/drawing/2016/5/14/chartex" xmlns:mc="http://schemas.openxmlformats.org/markup-compatibility/2006" xmlns:aink="http://schemas.microsoft.com/office/drawing/2016/ink" xmlns:am3d="http://schemas.microsoft.com/office/drawing/2017/model3d" xmlns:o="urn:schemas-microsoft-com:office:office" xmlns:r="http://schemas.openxmlformats.org/officeDocument/2006/relationships" xmlns:m="http://schemas.openxmlformats.org/officeDocument/2006/math" xmlns:v="urn:schemas-microsoft-com:vml" xmlns:wp14="http://schemas.microsoft.com/office/word/2010/wordprocessingDrawing" xmlns:wp="http://schemas.openxmlformats.org/drawingml/2006/wordprocessingDrawing" xmlns:w10="urn:schemas-microsoft-com:office:word" xmlns:w="http://schemas.openxmlformats.org/wordprocessingml/2006/main" xmlns:w14="http://schemas.microsoft.com/office/word/2010/wordml" xmlns:w15="http://schemas.microsoft.com/office/word/2012/wordml" xmlns:w16cid="http://schemas.microsoft.com/office/word/2016/wordml/cid" xmlns:w16se="http://schemas.microsoft.com/office/word/2015/wordml/symex" xmlns:wpg="http://schemas.microsoft.com/office/word/2010/wordprocessingGroup" xmlns:wpi="http://schemas.microsoft.com/office/word/2010/wordprocessingInk" xmlns:wne="http://schemas.microsoft.com/office/word/2006/wordml" xmlns:wps="http://schemas.microsoft.com/office/word/2010/wordprocessingShape" mc:Ignorable="w14 w15 w16se w16cid wp14">
   <w15:person w15:author="Juan Pablo Cañas Lozano">
     <w15:presenceInfo w15:providerId="Windows Live" w15:userId="afb0d1840373fc1d"/>
+  </w15:person>
+  <w15:person w15:author="Luisa Fernanda Rincon Perez">
+    <w15:presenceInfo w15:providerId="Windows Live" w15:userId="7dc172afbf132cef"/>
   </w15:person>
 </w15:people>
 </file>
@@ -2261,8 +2195,11 @@
     <w:lsdException w:name="Table 3D effects 3" w:semiHidden="1" w:unhideWhenUsed="1"/>
     <w:lsdException w:name="Table Contemporary" w:semiHidden="1" w:unhideWhenUsed="1"/>
     <w:lsdException w:name="Table Elegant" w:semiHidden="1" w:unhideWhenUsed="1"/>
+    <w:lsdException w:name="Table Professional" w:semiHidden="1" w:unhideWhenUsed="1"/>
     <w:lsdException w:name="Table Subtle 1" w:semiHidden="1" w:unhideWhenUsed="1"/>
     <w:lsdException w:name="Table Subtle 2" w:semiHidden="1" w:unhideWhenUsed="1"/>
+    <w:lsdException w:name="Table Web 1" w:semiHidden="1" w:unhideWhenUsed="1"/>
+    <w:lsdException w:name="Table Web 2" w:semiHidden="1" w:unhideWhenUsed="1"/>
     <w:lsdException w:name="Table Web 3" w:semiHidden="1" w:unhideWhenUsed="1"/>
     <w:lsdException w:name="Balloon Text" w:semiHidden="1" w:unhideWhenUsed="1"/>
     <w:lsdException w:name="Table Grid" w:uiPriority="39"/>
@@ -2928,9 +2865,12 @@
 </file>
 
 <file path=customXml/item1.xml><?xml version="1.0" encoding="utf-8"?>
-<p:properties xmlns:p="http://schemas.microsoft.com/office/2006/metadata/properties" xmlns:xsi="http://www.w3.org/2001/XMLSchema-instance" xmlns:pc="http://schemas.microsoft.com/office/infopath/2007/PartnerControls">
-  <documentManagement/>
-</p:properties>
+<?mso-contentType ?>
+<FormTemplates xmlns="http://schemas.microsoft.com/sharepoint/v3/contenttype/forms">
+  <Display>DocumentLibraryForm</Display>
+  <Edit>DocumentLibraryForm</Edit>
+  <New>DocumentLibraryForm</New>
+</FormTemplates>
 </file>
 
 <file path=customXml/item2.xml><?xml version="1.0" encoding="utf-8"?>
@@ -3157,12 +3097,9 @@
 </file>
 
 <file path=customXml/item3.xml><?xml version="1.0" encoding="utf-8"?>
-<?mso-contentType ?>
-<FormTemplates xmlns="http://schemas.microsoft.com/sharepoint/v3/contenttype/forms">
-  <Display>DocumentLibraryForm</Display>
-  <Edit>DocumentLibraryForm</Edit>
-  <New>DocumentLibraryForm</New>
-</FormTemplates>
+<p:properties xmlns:p="http://schemas.microsoft.com/office/2006/metadata/properties" xmlns:xsi="http://www.w3.org/2001/XMLSchema-instance" xmlns:pc="http://schemas.microsoft.com/office/infopath/2007/PartnerControls">
+  <documentManagement/>
+</p:properties>
 </file>
 
 <file path=customXml/item4.xml><?xml version="1.0" encoding="utf-8"?>
@@ -3170,10 +3107,9 @@
 </file>
 
 <file path=customXml/itemProps1.xml><?xml version="1.0" encoding="utf-8"?>
-<ds:datastoreItem xmlns:ds="http://schemas.openxmlformats.org/officeDocument/2006/customXml" ds:itemID="{E0A67FF0-81BB-464C-997D-F416612DA435}">
+<ds:datastoreItem xmlns:ds="http://schemas.openxmlformats.org/officeDocument/2006/customXml" ds:itemID="{DF608310-FD1E-4A9E-AE86-2761E26F9D9A}">
   <ds:schemaRefs>
-    <ds:schemaRef ds:uri="http://schemas.microsoft.com/office/2006/metadata/properties"/>
-    <ds:schemaRef ds:uri="http://schemas.microsoft.com/office/infopath/2007/PartnerControls"/>
+    <ds:schemaRef ds:uri="http://schemas.microsoft.com/sharepoint/v3/contenttype/forms"/>
   </ds:schemaRefs>
 </ds:datastoreItem>
 </file>
@@ -3198,15 +3134,16 @@
 </file>
 
 <file path=customXml/itemProps3.xml><?xml version="1.0" encoding="utf-8"?>
-<ds:datastoreItem xmlns:ds="http://schemas.openxmlformats.org/officeDocument/2006/customXml" ds:itemID="{DF608310-FD1E-4A9E-AE86-2761E26F9D9A}">
+<ds:datastoreItem xmlns:ds="http://schemas.openxmlformats.org/officeDocument/2006/customXml" ds:itemID="{E0A67FF0-81BB-464C-997D-F416612DA435}">
   <ds:schemaRefs>
-    <ds:schemaRef ds:uri="http://schemas.microsoft.com/sharepoint/v3/contenttype/forms"/>
+    <ds:schemaRef ds:uri="http://schemas.microsoft.com/office/2006/metadata/properties"/>
+    <ds:schemaRef ds:uri="http://schemas.microsoft.com/office/infopath/2007/PartnerControls"/>
   </ds:schemaRefs>
 </ds:datastoreItem>
 </file>
 
 <file path=customXml/itemProps4.xml><?xml version="1.0" encoding="utf-8"?>
-<ds:datastoreItem xmlns:ds="http://schemas.openxmlformats.org/officeDocument/2006/customXml" ds:itemID="{441302B0-DE7A-4AF9-8E65-9270471833D2}">
+<ds:datastoreItem xmlns:ds="http://schemas.openxmlformats.org/officeDocument/2006/customXml" ds:itemID="{6882DF14-81C7-4A87-88FB-58079A570A08}">
   <ds:schemaRefs>
     <ds:schemaRef ds:uri="http://schemas.openxmlformats.org/officeDocument/2006/bibliography"/>
   </ds:schemaRefs>
